--- a/media/sem1/Orientatieverslag/Template_Orientatieverslag_Media.docx
+++ b/media/sem1/Orientatieverslag/Template_Orientatieverslag_Media.docx
@@ -1,326 +1,399 @@
 
 <file path=word/document.xml><?xml version="1.0" encoding="utf-8"?>
-<w:document xmlns:wpc="http://schemas.microsoft.com/office/word/2010/wordprocessingCanvas" xmlns:cx="http://schemas.microsoft.com/office/drawing/2014/chartex" xmlns:cx1="http://schemas.microsoft.com/office/drawing/2015/9/8/chartex" xmlns:cx2="http://schemas.microsoft.com/office/drawing/2015/10/21/chartex" xmlns:cx3="http://schemas.microsoft.com/office/drawing/2016/5/9/chartex" xmlns:cx4="http://schemas.microsoft.com/office/drawing/2016/5/10/chartex" xmlns:cx5="http://schemas.microsoft.com/office/drawing/2016/5/11/chartex" xmlns:cx6="http://schemas.microsoft.com/office/drawing/2016/5/12/chartex" xmlns:cx7="http://schemas.microsoft.com/office/drawing/2016/5/13/chartex" xmlns:cx8="http://schemas.microsoft.com/office/drawing/2016/5/14/chartex" xmlns:mc="http://schemas.openxmlformats.org/markup-compatibility/2006" xmlns:aink="http://schemas.microsoft.com/office/drawing/2016/ink" xmlns:am3d="http://schemas.microsoft.com/office/drawing/2017/model3d" xmlns:o="urn:schemas-microsoft-com:office:office" xmlns:r="http://schemas.openxmlformats.org/officeDocument/2006/relationships" xmlns:m="http://schemas.openxmlformats.org/officeDocument/2006/math" xmlns:v="urn:schemas-microsoft-com:vml" xmlns:wp14="http://schemas.microsoft.com/office/word/2010/wordprocessingDrawing" xmlns:wp="http://schemas.openxmlformats.org/drawingml/2006/wordprocessingDrawing" xmlns:w10="urn:schemas-microsoft-com:office:word" xmlns:w="http://schemas.openxmlformats.org/wordprocessingml/2006/main" xmlns:w14="http://schemas.microsoft.com/office/word/2010/wordml" xmlns:w15="http://schemas.microsoft.com/office/word/2012/wordml" xmlns:w16cex="http://schemas.microsoft.com/office/word/2018/wordml/cex" xmlns:w16cid="http://schemas.microsoft.com/office/word/2016/wordml/cid" xmlns:w16="http://schemas.microsoft.com/office/word/2018/wordml" xmlns:w16sdtdh="http://schemas.microsoft.com/office/word/2020/wordml/sdtdatahash" xmlns:w16se="http://schemas.microsoft.com/office/word/2015/wordml/symex" xmlns:wpg="http://schemas.microsoft.com/office/word/2010/wordprocessingGroup" xmlns:wpi="http://schemas.microsoft.com/office/word/2010/wordprocessingInk" xmlns:wne="http://schemas.microsoft.com/office/word/2006/wordml" xmlns:wps="http://schemas.microsoft.com/office/word/2010/wordprocessingShape" mc:Ignorable="w14 w15 w16se w16cid w16 w16cex w16sdtdh wp14">
+<w:document xmlns:wpc="http://schemas.microsoft.com/office/word/2010/wordprocessingCanvas" xmlns:cx="http://schemas.microsoft.com/office/drawing/2014/chartex" xmlns:cx1="http://schemas.microsoft.com/office/drawing/2015/9/8/chartex" xmlns:cx2="http://schemas.microsoft.com/office/drawing/2015/10/21/chartex" xmlns:cx3="http://schemas.microsoft.com/office/drawing/2016/5/9/chartex" xmlns:cx4="http://schemas.microsoft.com/office/drawing/2016/5/10/chartex" xmlns:cx5="http://schemas.microsoft.com/office/drawing/2016/5/11/chartex" xmlns:cx6="http://schemas.microsoft.com/office/drawing/2016/5/12/chartex" xmlns:cx7="http://schemas.microsoft.com/office/drawing/2016/5/13/chartex" xmlns:cx8="http://schemas.microsoft.com/office/drawing/2016/5/14/chartex" xmlns:mc="http://schemas.openxmlformats.org/markup-compatibility/2006" xmlns:aink="http://schemas.microsoft.com/office/drawing/2016/ink" xmlns:am3d="http://schemas.microsoft.com/office/drawing/2017/model3d" xmlns:o="urn:schemas-microsoft-com:office:office" xmlns:oel="http://schemas.microsoft.com/office/2019/extlst" xmlns:r="http://schemas.openxmlformats.org/officeDocument/2006/relationships" xmlns:m="http://schemas.openxmlformats.org/officeDocument/2006/math" xmlns:v="urn:schemas-microsoft-com:vml" xmlns:wp14="http://schemas.microsoft.com/office/word/2010/wordprocessingDrawing" xmlns:wp="http://schemas.openxmlformats.org/drawingml/2006/wordprocessingDrawing" xmlns:w10="urn:schemas-microsoft-com:office:word" xmlns:w="http://schemas.openxmlformats.org/wordprocessingml/2006/main" xmlns:w14="http://schemas.microsoft.com/office/word/2010/wordml" xmlns:w15="http://schemas.microsoft.com/office/word/2012/wordml" xmlns:w16cex="http://schemas.microsoft.com/office/word/2018/wordml/cex" xmlns:w16cid="http://schemas.microsoft.com/office/word/2016/wordml/cid" xmlns:w16="http://schemas.microsoft.com/office/word/2018/wordml" xmlns:w16sdtdh="http://schemas.microsoft.com/office/word/2020/wordml/sdtdatahash" xmlns:w16se="http://schemas.microsoft.com/office/word/2015/wordml/symex" xmlns:wpg="http://schemas.microsoft.com/office/word/2010/wordprocessingGroup" xmlns:wpi="http://schemas.microsoft.com/office/word/2010/wordprocessingInk" xmlns:wne="http://schemas.microsoft.com/office/word/2006/wordml" xmlns:wps="http://schemas.microsoft.com/office/word/2010/wordprocessingShape" mc:Ignorable="w14 w15 w16se w16cid w16 w16cex w16sdtdh wp14">
   <w:body>
     <w:p>
       <w:pPr>
         <w:rPr>
-          <w:sz w:val="144"/>
-          <w:szCs w:val="144"/>
-        </w:rPr>
-      </w:pPr>
-      <w:r>
-        <w:rPr>
-          <w:sz w:val="144"/>
-          <w:szCs w:val="144"/>
-        </w:rPr>
-        <w:t>Titelblad</w:t>
-      </w:r>
-    </w:p>
-    <w:p>
-      <w:pPr>
-        <w:rPr>
-          <w:i/>
-          <w:iCs/>
-          <w:sz w:val="28"/>
-          <w:szCs w:val="28"/>
-        </w:rPr>
-      </w:pPr>
-    </w:p>
-    <w:p>
-      <w:pPr>
-        <w:rPr>
-          <w:i/>
-          <w:iCs/>
-          <w:sz w:val="28"/>
-          <w:szCs w:val="28"/>
-        </w:rPr>
-      </w:pPr>
-    </w:p>
-    <w:p>
-      <w:pPr>
-        <w:rPr>
-          <w:i/>
-          <w:iCs/>
-          <w:sz w:val="28"/>
-          <w:szCs w:val="28"/>
-        </w:rPr>
-      </w:pPr>
-    </w:p>
-    <w:p>
-      <w:pPr>
-        <w:rPr>
-          <w:i/>
-          <w:iCs/>
-          <w:sz w:val="28"/>
-          <w:szCs w:val="28"/>
-        </w:rPr>
-      </w:pPr>
-    </w:p>
-    <w:p>
-      <w:pPr>
-        <w:rPr>
-          <w:i/>
-          <w:iCs/>
-          <w:sz w:val="28"/>
-          <w:szCs w:val="28"/>
-        </w:rPr>
-      </w:pPr>
-    </w:p>
-    <w:p>
-      <w:pPr>
-        <w:rPr>
-          <w:i/>
-          <w:iCs/>
-          <w:sz w:val="28"/>
-          <w:szCs w:val="28"/>
-        </w:rPr>
-      </w:pPr>
-    </w:p>
-    <w:p>
-      <w:pPr>
-        <w:rPr>
-          <w:i/>
-          <w:iCs/>
-          <w:sz w:val="28"/>
-          <w:szCs w:val="28"/>
-        </w:rPr>
-      </w:pPr>
-    </w:p>
-    <w:p>
-      <w:pPr>
-        <w:rPr>
-          <w:i/>
-          <w:iCs/>
-          <w:sz w:val="28"/>
-          <w:szCs w:val="28"/>
-        </w:rPr>
-      </w:pPr>
-    </w:p>
-    <w:p>
-      <w:pPr>
-        <w:rPr>
-          <w:i/>
-          <w:iCs/>
-          <w:sz w:val="28"/>
-          <w:szCs w:val="28"/>
-        </w:rPr>
-      </w:pPr>
-    </w:p>
-    <w:p>
-      <w:pPr>
-        <w:rPr>
-          <w:i/>
-          <w:iCs/>
-          <w:sz w:val="28"/>
-          <w:szCs w:val="28"/>
-        </w:rPr>
-      </w:pPr>
-    </w:p>
-    <w:p>
-      <w:pPr>
-        <w:rPr>
-          <w:i/>
-          <w:iCs/>
-          <w:sz w:val="28"/>
-          <w:szCs w:val="28"/>
-        </w:rPr>
-      </w:pPr>
-    </w:p>
-    <w:p>
-      <w:pPr>
-        <w:rPr>
-          <w:i/>
-          <w:iCs/>
-          <w:sz w:val="28"/>
-          <w:szCs w:val="28"/>
-        </w:rPr>
-      </w:pPr>
-    </w:p>
-    <w:p>
-      <w:pPr>
-        <w:rPr>
-          <w:i/>
-          <w:iCs/>
-          <w:sz w:val="28"/>
-          <w:szCs w:val="28"/>
-        </w:rPr>
-      </w:pPr>
-    </w:p>
-    <w:p>
-      <w:pPr>
-        <w:rPr>
-          <w:i/>
-          <w:iCs/>
-          <w:sz w:val="28"/>
-          <w:szCs w:val="28"/>
-        </w:rPr>
-      </w:pPr>
-    </w:p>
-    <w:p>
-      <w:pPr>
-        <w:rPr>
-          <w:i/>
-          <w:iCs/>
-          <w:sz w:val="28"/>
-          <w:szCs w:val="28"/>
-        </w:rPr>
-      </w:pPr>
-    </w:p>
-    <w:p>
-      <w:pPr>
-        <w:rPr>
-          <w:i/>
-          <w:iCs/>
-          <w:sz w:val="28"/>
-          <w:szCs w:val="28"/>
-        </w:rPr>
-      </w:pPr>
-    </w:p>
-    <w:p>
-      <w:pPr>
-        <w:rPr>
-          <w:i/>
-          <w:iCs/>
-          <w:sz w:val="28"/>
-          <w:szCs w:val="28"/>
-        </w:rPr>
-      </w:pPr>
-    </w:p>
-    <w:p>
-      <w:pPr>
-        <w:rPr>
-          <w:i/>
-          <w:iCs/>
-          <w:sz w:val="28"/>
-          <w:szCs w:val="28"/>
-        </w:rPr>
-      </w:pPr>
-    </w:p>
-    <w:p>
-      <w:pPr>
-        <w:rPr>
-          <w:i/>
-          <w:iCs/>
-          <w:sz w:val="28"/>
-          <w:szCs w:val="28"/>
-        </w:rPr>
-      </w:pPr>
-    </w:p>
-    <w:p>
-      <w:pPr>
-        <w:rPr>
-          <w:i/>
-          <w:iCs/>
-          <w:sz w:val="28"/>
-          <w:szCs w:val="28"/>
-        </w:rPr>
-      </w:pPr>
-    </w:p>
-    <w:p>
-      <w:pPr>
-        <w:rPr>
-          <w:i/>
-          <w:iCs/>
-          <w:sz w:val="28"/>
-          <w:szCs w:val="28"/>
-        </w:rPr>
-      </w:pPr>
-    </w:p>
-    <w:p>
-      <w:pPr>
-        <w:rPr>
-          <w:i/>
-          <w:iCs/>
-          <w:sz w:val="28"/>
-          <w:szCs w:val="28"/>
-        </w:rPr>
-      </w:pPr>
-    </w:p>
-    <w:p>
-      <w:pPr>
-        <w:rPr>
-          <w:i/>
-          <w:iCs/>
-          <w:sz w:val="28"/>
-          <w:szCs w:val="28"/>
-        </w:rPr>
-      </w:pPr>
-    </w:p>
-    <w:p>
-      <w:pPr>
-        <w:rPr>
-          <w:i/>
-          <w:iCs/>
-          <w:sz w:val="28"/>
-          <w:szCs w:val="28"/>
-        </w:rPr>
-      </w:pPr>
-    </w:p>
-    <w:p>
-      <w:pPr>
-        <w:rPr>
-          <w:i/>
-          <w:iCs/>
-          <w:sz w:val="28"/>
-          <w:szCs w:val="28"/>
-        </w:rPr>
-      </w:pPr>
-      <w:r>
-        <w:rPr>
-          <w:i/>
-          <w:iCs/>
-          <w:sz w:val="28"/>
-          <w:szCs w:val="28"/>
-        </w:rPr>
-        <w:t>Ga hier los op een mooie voorkant van je verslag</w:t>
-      </w:r>
-      <w:r>
-        <w:rPr>
-          <w:i/>
-          <w:iCs/>
-          <w:sz w:val="28"/>
-          <w:szCs w:val="28"/>
-        </w:rPr>
-        <w:t xml:space="preserve">. Geef het verslag de naam van je project. </w:t>
-      </w:r>
-      <w:r>
-        <w:rPr>
-          <w:i/>
-          <w:iCs/>
-          <w:sz w:val="28"/>
-          <w:szCs w:val="28"/>
-        </w:rPr>
-        <w:t xml:space="preserve">Vermeld: </w:t>
-      </w:r>
-    </w:p>
-    <w:p>
-      <w:pPr>
-        <w:rPr>
-          <w:i/>
-          <w:iCs/>
-          <w:sz w:val="28"/>
-          <w:szCs w:val="28"/>
-        </w:rPr>
-      </w:pPr>
-    </w:p>
-    <w:p>
-      <w:pPr>
-        <w:rPr>
-          <w:i/>
-          <w:iCs/>
-          <w:sz w:val="28"/>
-          <w:szCs w:val="28"/>
-        </w:rPr>
-      </w:pPr>
-      <w:r>
-        <w:rPr>
-          <w:i/>
-          <w:iCs/>
-          <w:sz w:val="28"/>
-          <w:szCs w:val="28"/>
-        </w:rPr>
-        <w:t>Naam</w:t>
+          <w:sz w:val="96"/>
+          <w:szCs w:val="96"/>
+        </w:rPr>
+      </w:pPr>
+      <w:proofErr w:type="spellStart"/>
+      <w:r>
+        <w:rPr>
+          <w:sz w:val="96"/>
+          <w:szCs w:val="96"/>
+        </w:rPr>
+        <w:t>Orientatieverslag</w:t>
+      </w:r>
+      <w:proofErr w:type="spellEnd"/>
+      <w:r>
+        <w:rPr>
+          <w:sz w:val="96"/>
+          <w:szCs w:val="96"/>
+        </w:rPr>
+        <w:t xml:space="preserve"> Infra</w:t>
+      </w:r>
+    </w:p>
+    <w:p>
+      <w:pPr>
+        <w:rPr>
+          <w:i/>
+          <w:iCs/>
+          <w:sz w:val="28"/>
+          <w:szCs w:val="28"/>
+        </w:rPr>
+      </w:pPr>
+    </w:p>
+    <w:p>
+      <w:pPr>
+        <w:rPr>
+          <w:i/>
+          <w:iCs/>
+          <w:sz w:val="28"/>
+          <w:szCs w:val="28"/>
+        </w:rPr>
+      </w:pPr>
+      <w:r>
+        <w:rPr>
+          <w:i/>
+          <w:iCs/>
+          <w:noProof/>
+          <w:sz w:val="28"/>
+          <w:szCs w:val="28"/>
+        </w:rPr>
+        <w:drawing>
+          <wp:anchor distT="0" distB="0" distL="114300" distR="114300" simplePos="0" relativeHeight="251658240" behindDoc="1" locked="0" layoutInCell="1" allowOverlap="1" wp14:anchorId="19F7AE35" wp14:editId="41D26A1D">
+            <wp:simplePos x="0" y="0"/>
+            <wp:positionH relativeFrom="margin">
+              <wp:align>right</wp:align>
+            </wp:positionH>
+            <wp:positionV relativeFrom="paragraph">
+              <wp:posOffset>14605</wp:posOffset>
+            </wp:positionV>
+            <wp:extent cx="5758815" cy="3239135"/>
+            <wp:effectExtent l="0" t="0" r="0" b="0"/>
+            <wp:wrapTight wrapText="bothSides">
+              <wp:wrapPolygon edited="0">
+                <wp:start x="13290" y="1397"/>
+                <wp:lineTo x="13076" y="2033"/>
+                <wp:lineTo x="12933" y="2922"/>
+                <wp:lineTo x="12933" y="3684"/>
+                <wp:lineTo x="7360" y="4700"/>
+                <wp:lineTo x="6717" y="4954"/>
+                <wp:lineTo x="6717" y="5717"/>
+                <wp:lineTo x="4287" y="6606"/>
+                <wp:lineTo x="1643" y="7622"/>
+                <wp:lineTo x="643" y="8765"/>
+                <wp:lineTo x="71" y="9528"/>
+                <wp:lineTo x="0" y="10163"/>
+                <wp:lineTo x="0" y="12957"/>
+                <wp:lineTo x="3144" y="13847"/>
+                <wp:lineTo x="6717" y="13847"/>
+                <wp:lineTo x="6717" y="17404"/>
+                <wp:lineTo x="8431" y="17912"/>
+                <wp:lineTo x="12933" y="17912"/>
+                <wp:lineTo x="13004" y="19944"/>
+                <wp:lineTo x="13219" y="20834"/>
+                <wp:lineTo x="19292" y="20834"/>
+                <wp:lineTo x="19578" y="19944"/>
+                <wp:lineTo x="19649" y="15879"/>
+                <wp:lineTo x="21507" y="13974"/>
+                <wp:lineTo x="21507" y="7876"/>
+                <wp:lineTo x="19435" y="7749"/>
+                <wp:lineTo x="19649" y="6352"/>
+                <wp:lineTo x="19506" y="2287"/>
+                <wp:lineTo x="19292" y="1397"/>
+                <wp:lineTo x="13290" y="1397"/>
+              </wp:wrapPolygon>
+            </wp:wrapTight>
+            <wp:docPr id="2" name="Picture 2"/>
+            <wp:cNvGraphicFramePr>
+              <a:graphicFrameLocks xmlns:a="http://schemas.openxmlformats.org/drawingml/2006/main" noChangeAspect="1"/>
+            </wp:cNvGraphicFramePr>
+            <a:graphic xmlns:a="http://schemas.openxmlformats.org/drawingml/2006/main">
+              <a:graphicData uri="http://schemas.openxmlformats.org/drawingml/2006/picture">
+                <pic:pic xmlns:pic="http://schemas.openxmlformats.org/drawingml/2006/picture">
+                  <pic:nvPicPr>
+                    <pic:cNvPr id="0" name="Picture 2"/>
+                    <pic:cNvPicPr>
+                      <a:picLocks noChangeAspect="1" noChangeArrowheads="1"/>
+                    </pic:cNvPicPr>
+                  </pic:nvPicPr>
+                  <pic:blipFill>
+                    <a:blip r:embed="rId5" cstate="print">
+                      <a:extLst>
+                        <a:ext uri="{28A0092B-C50C-407E-A947-70E740481C1C}">
+                          <a14:useLocalDpi xmlns:a14="http://schemas.microsoft.com/office/drawing/2010/main" val="0"/>
+                        </a:ext>
+                      </a:extLst>
+                    </a:blip>
+                    <a:srcRect/>
+                    <a:stretch>
+                      <a:fillRect/>
+                    </a:stretch>
+                  </pic:blipFill>
+                  <pic:spPr bwMode="auto">
+                    <a:xfrm>
+                      <a:off x="0" y="0"/>
+                      <a:ext cx="5758815" cy="3239135"/>
+                    </a:xfrm>
+                    <a:prstGeom prst="rect">
+                      <a:avLst/>
+                    </a:prstGeom>
+                    <a:noFill/>
+                  </pic:spPr>
+                </pic:pic>
+              </a:graphicData>
+            </a:graphic>
+            <wp14:sizeRelH relativeFrom="margin">
+              <wp14:pctWidth>0</wp14:pctWidth>
+            </wp14:sizeRelH>
+            <wp14:sizeRelV relativeFrom="margin">
+              <wp14:pctHeight>0</wp14:pctHeight>
+            </wp14:sizeRelV>
+          </wp:anchor>
+        </w:drawing>
+      </w:r>
+    </w:p>
+    <w:p>
+      <w:pPr>
+        <w:rPr>
+          <w:i/>
+          <w:iCs/>
+          <w:sz w:val="28"/>
+          <w:szCs w:val="28"/>
+        </w:rPr>
+      </w:pPr>
+    </w:p>
+    <w:p>
+      <w:pPr>
+        <w:rPr>
+          <w:i/>
+          <w:iCs/>
+          <w:sz w:val="28"/>
+          <w:szCs w:val="28"/>
+        </w:rPr>
+      </w:pPr>
+    </w:p>
+    <w:p>
+      <w:pPr>
+        <w:rPr>
+          <w:i/>
+          <w:iCs/>
+          <w:sz w:val="28"/>
+          <w:szCs w:val="28"/>
+        </w:rPr>
+      </w:pPr>
+    </w:p>
+    <w:p>
+      <w:pPr>
+        <w:rPr>
+          <w:i/>
+          <w:iCs/>
+          <w:sz w:val="28"/>
+          <w:szCs w:val="28"/>
+        </w:rPr>
+      </w:pPr>
+    </w:p>
+    <w:p>
+      <w:pPr>
+        <w:rPr>
+          <w:i/>
+          <w:iCs/>
+          <w:sz w:val="28"/>
+          <w:szCs w:val="28"/>
+        </w:rPr>
+      </w:pPr>
+    </w:p>
+    <w:p>
+      <w:pPr>
+        <w:rPr>
+          <w:i/>
+          <w:iCs/>
+          <w:sz w:val="28"/>
+          <w:szCs w:val="28"/>
+        </w:rPr>
+      </w:pPr>
+    </w:p>
+    <w:p>
+      <w:pPr>
+        <w:rPr>
+          <w:i/>
+          <w:iCs/>
+          <w:sz w:val="28"/>
+          <w:szCs w:val="28"/>
+        </w:rPr>
+      </w:pPr>
+    </w:p>
+    <w:p>
+      <w:pPr>
+        <w:rPr>
+          <w:i/>
+          <w:iCs/>
+          <w:sz w:val="28"/>
+          <w:szCs w:val="28"/>
+        </w:rPr>
+      </w:pPr>
+    </w:p>
+    <w:p>
+      <w:pPr>
+        <w:rPr>
+          <w:i/>
+          <w:iCs/>
+          <w:sz w:val="28"/>
+          <w:szCs w:val="28"/>
+        </w:rPr>
+      </w:pPr>
+    </w:p>
+    <w:p>
+      <w:pPr>
+        <w:rPr>
+          <w:i/>
+          <w:iCs/>
+          <w:sz w:val="28"/>
+          <w:szCs w:val="28"/>
+        </w:rPr>
+      </w:pPr>
+    </w:p>
+    <w:p>
+      <w:pPr>
+        <w:rPr>
+          <w:i/>
+          <w:iCs/>
+          <w:sz w:val="28"/>
+          <w:szCs w:val="28"/>
+        </w:rPr>
+      </w:pPr>
+    </w:p>
+    <w:p>
+      <w:pPr>
+        <w:rPr>
+          <w:i/>
+          <w:iCs/>
+          <w:sz w:val="28"/>
+          <w:szCs w:val="28"/>
+        </w:rPr>
+      </w:pPr>
+    </w:p>
+    <w:p>
+      <w:pPr>
+        <w:rPr>
+          <w:i/>
+          <w:iCs/>
+          <w:sz w:val="28"/>
+          <w:szCs w:val="28"/>
+        </w:rPr>
+      </w:pPr>
+    </w:p>
+    <w:p>
+      <w:pPr>
+        <w:rPr>
+          <w:i/>
+          <w:iCs/>
+          <w:sz w:val="28"/>
+          <w:szCs w:val="28"/>
+        </w:rPr>
+      </w:pPr>
+    </w:p>
+    <w:p>
+      <w:pPr>
+        <w:rPr>
+          <w:i/>
+          <w:iCs/>
+          <w:sz w:val="28"/>
+          <w:szCs w:val="28"/>
+        </w:rPr>
+      </w:pPr>
+    </w:p>
+    <w:p>
+      <w:pPr>
+        <w:rPr>
+          <w:i/>
+          <w:iCs/>
+          <w:sz w:val="28"/>
+          <w:szCs w:val="28"/>
+        </w:rPr>
+      </w:pPr>
+    </w:p>
+    <w:p>
+      <w:pPr>
+        <w:rPr>
+          <w:i/>
+          <w:iCs/>
+          <w:sz w:val="28"/>
+          <w:szCs w:val="28"/>
+        </w:rPr>
+      </w:pPr>
+    </w:p>
+    <w:p>
+      <w:pPr>
+        <w:rPr>
+          <w:i/>
+          <w:iCs/>
+          <w:sz w:val="28"/>
+          <w:szCs w:val="28"/>
+        </w:rPr>
+      </w:pPr>
+    </w:p>
+    <w:p>
+      <w:pPr>
+        <w:rPr>
+          <w:i/>
+          <w:iCs/>
+          <w:sz w:val="28"/>
+          <w:szCs w:val="28"/>
+        </w:rPr>
+      </w:pPr>
+    </w:p>
+    <w:p>
+      <w:pPr>
+        <w:rPr>
+          <w:i/>
+          <w:iCs/>
+          <w:sz w:val="28"/>
+          <w:szCs w:val="28"/>
+        </w:rPr>
+      </w:pPr>
+    </w:p>
+    <w:p>
+      <w:pPr>
+        <w:rPr>
+          <w:i/>
+          <w:iCs/>
+          <w:sz w:val="28"/>
+          <w:szCs w:val="28"/>
+        </w:rPr>
+      </w:pPr>
+    </w:p>
+    <w:p>
+      <w:pPr>
+        <w:rPr>
+          <w:i/>
+          <w:iCs/>
+          <w:sz w:val="28"/>
+          <w:szCs w:val="28"/>
+        </w:rPr>
+      </w:pPr>
+    </w:p>
+    <w:p>
+      <w:pPr>
+        <w:rPr>
+          <w:i/>
+          <w:iCs/>
+          <w:sz w:val="28"/>
+          <w:szCs w:val="28"/>
+        </w:rPr>
+      </w:pPr>
+    </w:p>
+    <w:p>
+      <w:pPr>
+        <w:rPr>
+          <w:i/>
+          <w:iCs/>
+          <w:sz w:val="28"/>
+          <w:szCs w:val="28"/>
+        </w:rPr>
+      </w:pPr>
+      <w:r>
+        <w:rPr>
+          <w:i/>
+          <w:iCs/>
+          <w:sz w:val="28"/>
+          <w:szCs w:val="28"/>
+        </w:rPr>
+        <w:t>Kubilay Karabulut</w:t>
       </w:r>
       <w:r>
         <w:rPr>
@@ -366,6 +439,35 @@
           <w:szCs w:val="28"/>
         </w:rPr>
         <w:tab/>
+        <w:t>P-DB07</w:t>
+      </w:r>
+      <w:r>
+        <w:rPr>
+          <w:i/>
+          <w:iCs/>
+          <w:sz w:val="28"/>
+          <w:szCs w:val="28"/>
+        </w:rPr>
+        <w:t xml:space="preserve"> </w:t>
+      </w:r>
+    </w:p>
+    <w:p>
+      <w:pPr>
+        <w:rPr>
+          <w:i/>
+          <w:iCs/>
+          <w:sz w:val="28"/>
+          <w:szCs w:val="28"/>
+        </w:rPr>
+      </w:pPr>
+      <w:r>
+        <w:rPr>
+          <w:i/>
+          <w:iCs/>
+          <w:sz w:val="28"/>
+          <w:szCs w:val="28"/>
+        </w:rPr>
+        <w:t>505672</w:t>
       </w:r>
       <w:r>
         <w:rPr>
@@ -393,26 +495,6 @@
           <w:szCs w:val="28"/>
         </w:rPr>
         <w:tab/>
-        <w:t xml:space="preserve">Klas: </w:t>
-      </w:r>
-    </w:p>
-    <w:p>
-      <w:pPr>
-        <w:rPr>
-          <w:i/>
-          <w:iCs/>
-          <w:sz w:val="28"/>
-          <w:szCs w:val="28"/>
-        </w:rPr>
-      </w:pPr>
-      <w:r>
-        <w:rPr>
-          <w:i/>
-          <w:iCs/>
-          <w:sz w:val="28"/>
-          <w:szCs w:val="28"/>
-        </w:rPr>
-        <w:t>Student nummer</w:t>
       </w:r>
       <w:r>
         <w:rPr>
@@ -448,37 +530,18 @@
           <w:sz w:val="28"/>
           <w:szCs w:val="28"/>
         </w:rPr>
-        <w:tab/>
-      </w:r>
-      <w:r>
-        <w:rPr>
-          <w:i/>
-          <w:iCs/>
-          <w:sz w:val="28"/>
-          <w:szCs w:val="28"/>
-        </w:rPr>
-        <w:tab/>
-      </w:r>
-      <w:r>
-        <w:rPr>
-          <w:i/>
-          <w:iCs/>
-          <w:sz w:val="28"/>
-          <w:szCs w:val="28"/>
-        </w:rPr>
-        <w:tab/>
-        <w:t>Docent:</w:t>
-      </w:r>
-    </w:p>
-    <w:p>
-      <w:r>
-        <w:rPr>
-          <w:i/>
-          <w:iCs/>
-          <w:sz w:val="28"/>
-          <w:szCs w:val="28"/>
-        </w:rPr>
-        <w:t>Datum</w:t>
+        <w:t>Marcel Veldhuizen</w:t>
+      </w:r>
+    </w:p>
+    <w:p>
+      <w:r>
+        <w:rPr>
+          <w:i/>
+          <w:iCs/>
+          <w:sz w:val="28"/>
+          <w:szCs w:val="28"/>
+        </w:rPr>
+        <w:t>05/10/2022</w:t>
       </w:r>
       <w:r>
         <w:br w:type="page"/>
@@ -486,7 +549,7 @@
     </w:p>
     <w:p>
       <w:pPr>
-        <w:pStyle w:val="Kop1"/>
+        <w:pStyle w:val="Heading1"/>
       </w:pPr>
       <w:r>
         <w:lastRenderedPageBreak/>
@@ -614,7 +677,7 @@
     </w:p>
     <w:p>
       <w:pPr>
-        <w:pStyle w:val="Kop1"/>
+        <w:pStyle w:val="Heading1"/>
       </w:pPr>
       <w:r>
         <w:lastRenderedPageBreak/>
@@ -663,7 +726,7 @@
     <w:p/>
     <w:p>
       <w:pPr>
-        <w:pStyle w:val="Kop2"/>
+        <w:pStyle w:val="Heading2"/>
       </w:pPr>
       <w:r>
         <w:t>Trends en ontwikkelingen</w:t>
@@ -672,7 +735,7 @@
     <w:p/>
     <w:tbl>
       <w:tblPr>
-        <w:tblStyle w:val="Tabelraster"/>
+        <w:tblStyle w:val="TableGrid"/>
         <w:tblW w:w="0" w:type="auto"/>
         <w:tblLook w:val="04A0" w:firstRow="1" w:lastRow="0" w:firstColumn="1" w:lastColumn="0" w:noHBand="0" w:noVBand="1"/>
       </w:tblPr>
@@ -952,7 +1015,7 @@
     <w:p/>
     <w:p>
       <w:pPr>
-        <w:pStyle w:val="Kop2"/>
+        <w:pStyle w:val="Heading2"/>
       </w:pPr>
       <w:r>
         <w:t>Doelgroep</w:t>
@@ -960,7 +1023,7 @@
     </w:p>
     <w:p>
       <w:pPr>
-        <w:pStyle w:val="Kop2"/>
+        <w:pStyle w:val="Heading2"/>
         <w:numPr>
           <w:ilvl w:val="0"/>
           <w:numId w:val="0"/>
@@ -969,7 +1032,7 @@
     </w:p>
     <w:tbl>
       <w:tblPr>
-        <w:tblStyle w:val="Tabelraster"/>
+        <w:tblStyle w:val="TableGrid"/>
         <w:tblW w:w="0" w:type="auto"/>
         <w:tblLook w:val="04A0" w:firstRow="1" w:lastRow="0" w:firstColumn="1" w:lastColumn="0" w:noHBand="0" w:noVBand="1"/>
       </w:tblPr>
@@ -1003,7 +1066,7 @@
     </w:tbl>
     <w:p>
       <w:pPr>
-        <w:pStyle w:val="Kop2"/>
+        <w:pStyle w:val="Heading2"/>
         <w:numPr>
           <w:ilvl w:val="0"/>
           <w:numId w:val="0"/>
@@ -1074,7 +1137,7 @@
     <w:p/>
     <w:p>
       <w:pPr>
-        <w:pStyle w:val="Kop2"/>
+        <w:pStyle w:val="Heading2"/>
       </w:pPr>
       <w:r>
         <w:t>Iteratief proces</w:t>
@@ -1083,7 +1146,7 @@
     <w:p/>
     <w:tbl>
       <w:tblPr>
-        <w:tblStyle w:val="Tabelraster"/>
+        <w:tblStyle w:val="TableGrid"/>
         <w:tblW w:w="0" w:type="auto"/>
         <w:tblLook w:val="04A0" w:firstRow="1" w:lastRow="0" w:firstColumn="1" w:lastColumn="0" w:noHBand="0" w:noVBand="1"/>
       </w:tblPr>
@@ -1254,7 +1317,7 @@
     <w:p/>
     <w:p>
       <w:pPr>
-        <w:pStyle w:val="Kop2"/>
+        <w:pStyle w:val="Heading2"/>
       </w:pPr>
       <w:r>
         <w:t>Interactieve prototypes</w:t>
@@ -1263,7 +1326,7 @@
     <w:p/>
     <w:tbl>
       <w:tblPr>
-        <w:tblStyle w:val="Tabelraster"/>
+        <w:tblStyle w:val="TableGrid"/>
         <w:tblW w:w="0" w:type="auto"/>
         <w:tblLook w:val="04A0" w:firstRow="1" w:lastRow="0" w:firstColumn="1" w:lastColumn="0" w:noHBand="0" w:noVBand="1"/>
       </w:tblPr>
@@ -1489,7 +1552,7 @@
     <w:p/>
     <w:p>
       <w:pPr>
-        <w:pStyle w:val="Kop1"/>
+        <w:pStyle w:val="Heading1"/>
       </w:pPr>
       <w:r>
         <w:t xml:space="preserve">Reflectie op de </w:t>
@@ -1549,7 +1612,7 @@
 </file>
 
 <file path=word/numbering.xml><?xml version="1.0" encoding="utf-8"?>
-<w:numbering xmlns:wpc="http://schemas.microsoft.com/office/word/2010/wordprocessingCanvas" xmlns:cx="http://schemas.microsoft.com/office/drawing/2014/chartex" xmlns:cx1="http://schemas.microsoft.com/office/drawing/2015/9/8/chartex" xmlns:cx2="http://schemas.microsoft.com/office/drawing/2015/10/21/chartex" xmlns:cx3="http://schemas.microsoft.com/office/drawing/2016/5/9/chartex" xmlns:cx4="http://schemas.microsoft.com/office/drawing/2016/5/10/chartex" xmlns:cx5="http://schemas.microsoft.com/office/drawing/2016/5/11/chartex" xmlns:cx6="http://schemas.microsoft.com/office/drawing/2016/5/12/chartex" xmlns:cx7="http://schemas.microsoft.com/office/drawing/2016/5/13/chartex" xmlns:cx8="http://schemas.microsoft.com/office/drawing/2016/5/14/chartex" xmlns:mc="http://schemas.openxmlformats.org/markup-compatibility/2006" xmlns:aink="http://schemas.microsoft.com/office/drawing/2016/ink" xmlns:am3d="http://schemas.microsoft.com/office/drawing/2017/model3d" xmlns:o="urn:schemas-microsoft-com:office:office" xmlns:r="http://schemas.openxmlformats.org/officeDocument/2006/relationships" xmlns:m="http://schemas.openxmlformats.org/officeDocument/2006/math" xmlns:v="urn:schemas-microsoft-com:vml" xmlns:wp14="http://schemas.microsoft.com/office/word/2010/wordprocessingDrawing" xmlns:wp="http://schemas.openxmlformats.org/drawingml/2006/wordprocessingDrawing" xmlns:w10="urn:schemas-microsoft-com:office:word" xmlns:w="http://schemas.openxmlformats.org/wordprocessingml/2006/main" xmlns:w14="http://schemas.microsoft.com/office/word/2010/wordml" xmlns:w15="http://schemas.microsoft.com/office/word/2012/wordml" xmlns:w16cex="http://schemas.microsoft.com/office/word/2018/wordml/cex" xmlns:w16cid="http://schemas.microsoft.com/office/word/2016/wordml/cid" xmlns:w16="http://schemas.microsoft.com/office/word/2018/wordml" xmlns:w16sdtdh="http://schemas.microsoft.com/office/word/2020/wordml/sdtdatahash" xmlns:w16se="http://schemas.microsoft.com/office/word/2015/wordml/symex" xmlns:wpg="http://schemas.microsoft.com/office/word/2010/wordprocessingGroup" xmlns:wpi="http://schemas.microsoft.com/office/word/2010/wordprocessingInk" xmlns:wne="http://schemas.microsoft.com/office/word/2006/wordml" xmlns:wps="http://schemas.microsoft.com/office/word/2010/wordprocessingShape" mc:Ignorable="w14 w15 w16se w16cid w16 w16cex w16sdtdh wp14">
+<w:numbering xmlns:wpc="http://schemas.microsoft.com/office/word/2010/wordprocessingCanvas" xmlns:cx="http://schemas.microsoft.com/office/drawing/2014/chartex" xmlns:cx1="http://schemas.microsoft.com/office/drawing/2015/9/8/chartex" xmlns:cx2="http://schemas.microsoft.com/office/drawing/2015/10/21/chartex" xmlns:cx3="http://schemas.microsoft.com/office/drawing/2016/5/9/chartex" xmlns:cx4="http://schemas.microsoft.com/office/drawing/2016/5/10/chartex" xmlns:cx5="http://schemas.microsoft.com/office/drawing/2016/5/11/chartex" xmlns:cx6="http://schemas.microsoft.com/office/drawing/2016/5/12/chartex" xmlns:cx7="http://schemas.microsoft.com/office/drawing/2016/5/13/chartex" xmlns:cx8="http://schemas.microsoft.com/office/drawing/2016/5/14/chartex" xmlns:mc="http://schemas.openxmlformats.org/markup-compatibility/2006" xmlns:aink="http://schemas.microsoft.com/office/drawing/2016/ink" xmlns:am3d="http://schemas.microsoft.com/office/drawing/2017/model3d" xmlns:o="urn:schemas-microsoft-com:office:office" xmlns:oel="http://schemas.microsoft.com/office/2019/extlst" xmlns:r="http://schemas.openxmlformats.org/officeDocument/2006/relationships" xmlns:m="http://schemas.openxmlformats.org/officeDocument/2006/math" xmlns:v="urn:schemas-microsoft-com:vml" xmlns:wp14="http://schemas.microsoft.com/office/word/2010/wordprocessingDrawing" xmlns:wp="http://schemas.openxmlformats.org/drawingml/2006/wordprocessingDrawing" xmlns:w10="urn:schemas-microsoft-com:office:word" xmlns:w="http://schemas.openxmlformats.org/wordprocessingml/2006/main" xmlns:w14="http://schemas.microsoft.com/office/word/2010/wordml" xmlns:w15="http://schemas.microsoft.com/office/word/2012/wordml" xmlns:w16cex="http://schemas.microsoft.com/office/word/2018/wordml/cex" xmlns:w16cid="http://schemas.microsoft.com/office/word/2016/wordml/cid" xmlns:w16="http://schemas.microsoft.com/office/word/2018/wordml" xmlns:w16sdtdh="http://schemas.microsoft.com/office/word/2020/wordml/sdtdatahash" xmlns:w16se="http://schemas.microsoft.com/office/word/2015/wordml/symex" xmlns:wpg="http://schemas.microsoft.com/office/word/2010/wordprocessingGroup" xmlns:wpi="http://schemas.microsoft.com/office/word/2010/wordprocessingInk" xmlns:wne="http://schemas.microsoft.com/office/word/2006/wordml" xmlns:wps="http://schemas.microsoft.com/office/word/2010/wordprocessingShape" mc:Ignorable="w14 w15 w16se w16cid w16 w16cex w16sdtdh wp14">
   <w:abstractNum w:abstractNumId="0" w15:restartNumberingAfterBreak="0">
     <w:nsid w:val="0E5172BF"/>
     <w:multiLevelType w:val="multilevel"/>
@@ -2078,7 +2141,7 @@
     <w:lvl w:ilvl="0">
       <w:start w:val="1"/>
       <w:numFmt w:val="decimal"/>
-      <w:pStyle w:val="Kop1"/>
+      <w:pStyle w:val="Heading1"/>
       <w:lvlText w:val="%1."/>
       <w:lvlJc w:val="left"/>
       <w:pPr>
@@ -2091,7 +2154,7 @@
     <w:lvl w:ilvl="1">
       <w:start w:val="1"/>
       <w:numFmt w:val="decimal"/>
-      <w:pStyle w:val="Kop2"/>
+      <w:pStyle w:val="Heading2"/>
       <w:lvlText w:val="%1.%2."/>
       <w:lvlJc w:val="left"/>
       <w:pPr>
@@ -2360,19 +2423,19 @@
       </w:pPr>
     </w:lvl>
   </w:abstractNum>
-  <w:num w:numId="1">
+  <w:num w:numId="1" w16cid:durableId="279000044">
     <w:abstractNumId w:val="1"/>
   </w:num>
-  <w:num w:numId="2">
+  <w:num w:numId="2" w16cid:durableId="2129086995">
     <w:abstractNumId w:val="4"/>
   </w:num>
-  <w:num w:numId="3">
+  <w:num w:numId="3" w16cid:durableId="49378870">
     <w:abstractNumId w:val="0"/>
   </w:num>
-  <w:num w:numId="4">
+  <w:num w:numId="4" w16cid:durableId="1892423538">
     <w:abstractNumId w:val="6"/>
   </w:num>
-  <w:num w:numId="5">
+  <w:num w:numId="5" w16cid:durableId="1626618480">
     <w:abstractNumId w:val="0"/>
     <w:lvlOverride w:ilvl="0">
       <w:startOverride w:val="1"/>
@@ -2402,10 +2465,10 @@
       <w:startOverride w:val="1"/>
     </w:lvlOverride>
   </w:num>
-  <w:num w:numId="6">
+  <w:num w:numId="6" w16cid:durableId="1117993241">
     <w:abstractNumId w:val="3"/>
   </w:num>
-  <w:num w:numId="7">
+  <w:num w:numId="7" w16cid:durableId="1474711944">
     <w:abstractNumId w:val="0"/>
     <w:lvlOverride w:ilvl="0">
       <w:startOverride w:val="1"/>
@@ -2435,13 +2498,13 @@
       <w:startOverride w:val="1"/>
     </w:lvlOverride>
   </w:num>
-  <w:num w:numId="8">
+  <w:num w:numId="8" w16cid:durableId="6061230">
     <w:abstractNumId w:val="7"/>
   </w:num>
-  <w:num w:numId="9">
+  <w:num w:numId="9" w16cid:durableId="1167482444">
     <w:abstractNumId w:val="2"/>
   </w:num>
-  <w:num w:numId="10">
+  <w:num w:numId="10" w16cid:durableId="1125124471">
     <w:abstractNumId w:val="5"/>
   </w:num>
 </w:numbering>
@@ -2838,15 +2901,15 @@
     <w:lsdException w:name="Unresolved Mention" w:semiHidden="1" w:unhideWhenUsed="1"/>
     <w:lsdException w:name="Smart Link" w:semiHidden="1" w:unhideWhenUsed="1"/>
   </w:latentStyles>
-  <w:style w:type="paragraph" w:default="1" w:styleId="Standaard">
+  <w:style w:type="paragraph" w:default="1" w:styleId="Normal">
     <w:name w:val="Normal"/>
     <w:qFormat/>
   </w:style>
-  <w:style w:type="paragraph" w:styleId="Kop1">
+  <w:style w:type="paragraph" w:styleId="Heading1">
     <w:name w:val="heading 1"/>
-    <w:basedOn w:val="Standaard"/>
-    <w:next w:val="Standaard"/>
-    <w:link w:val="Kop1Char"/>
+    <w:basedOn w:val="Normal"/>
+    <w:next w:val="Normal"/>
+    <w:link w:val="Heading1Char"/>
     <w:uiPriority w:val="9"/>
     <w:qFormat/>
     <w:rsid w:val="004B32EC"/>
@@ -2867,11 +2930,11 @@
       <w:szCs w:val="32"/>
     </w:rPr>
   </w:style>
-  <w:style w:type="paragraph" w:styleId="Kop2">
+  <w:style w:type="paragraph" w:styleId="Heading2">
     <w:name w:val="heading 2"/>
-    <w:basedOn w:val="Standaard"/>
-    <w:next w:val="Standaard"/>
-    <w:link w:val="Kop2Char"/>
+    <w:basedOn w:val="Normal"/>
+    <w:next w:val="Normal"/>
+    <w:link w:val="Heading2Char"/>
     <w:uiPriority w:val="9"/>
     <w:unhideWhenUsed/>
     <w:qFormat/>
@@ -2894,11 +2957,11 @@
       <w:szCs w:val="26"/>
     </w:rPr>
   </w:style>
-  <w:style w:type="paragraph" w:styleId="Kop3">
+  <w:style w:type="paragraph" w:styleId="Heading3">
     <w:name w:val="heading 3"/>
-    <w:basedOn w:val="Standaard"/>
-    <w:next w:val="Standaard"/>
-    <w:link w:val="Kop3Char"/>
+    <w:basedOn w:val="Normal"/>
+    <w:next w:val="Normal"/>
+    <w:link w:val="Heading3Char"/>
     <w:uiPriority w:val="9"/>
     <w:unhideWhenUsed/>
     <w:qFormat/>
@@ -2914,11 +2977,11 @@
       <w:color w:val="000000" w:themeColor="text1"/>
     </w:rPr>
   </w:style>
-  <w:style w:type="paragraph" w:styleId="Kop4">
+  <w:style w:type="paragraph" w:styleId="Heading4">
     <w:name w:val="heading 4"/>
-    <w:basedOn w:val="Standaard"/>
-    <w:next w:val="Standaard"/>
-    <w:link w:val="Kop4Char"/>
+    <w:basedOn w:val="Normal"/>
+    <w:next w:val="Normal"/>
+    <w:link w:val="Heading4Char"/>
     <w:uiPriority w:val="9"/>
     <w:unhideWhenUsed/>
     <w:qFormat/>
@@ -2936,11 +2999,11 @@
       <w:color w:val="000000" w:themeColor="text1"/>
     </w:rPr>
   </w:style>
-  <w:style w:type="paragraph" w:styleId="Kop5">
+  <w:style w:type="paragraph" w:styleId="Heading5">
     <w:name w:val="heading 5"/>
-    <w:basedOn w:val="Standaard"/>
-    <w:next w:val="Standaard"/>
-    <w:link w:val="Kop5Char"/>
+    <w:basedOn w:val="Normal"/>
+    <w:next w:val="Normal"/>
+    <w:link w:val="Heading5Char"/>
     <w:uiPriority w:val="9"/>
     <w:semiHidden/>
     <w:unhideWhenUsed/>
@@ -2957,11 +3020,11 @@
       <w:color w:val="2F5496" w:themeColor="accent1" w:themeShade="BF"/>
     </w:rPr>
   </w:style>
-  <w:style w:type="paragraph" w:styleId="Kop6">
+  <w:style w:type="paragraph" w:styleId="Heading6">
     <w:name w:val="heading 6"/>
-    <w:basedOn w:val="Standaard"/>
-    <w:next w:val="Standaard"/>
-    <w:link w:val="Kop6Char"/>
+    <w:basedOn w:val="Normal"/>
+    <w:next w:val="Normal"/>
+    <w:link w:val="Heading6Char"/>
     <w:uiPriority w:val="9"/>
     <w:semiHidden/>
     <w:unhideWhenUsed/>
@@ -2978,11 +3041,11 @@
       <w:color w:val="1F3763" w:themeColor="accent1" w:themeShade="7F"/>
     </w:rPr>
   </w:style>
-  <w:style w:type="paragraph" w:styleId="Kop7">
+  <w:style w:type="paragraph" w:styleId="Heading7">
     <w:name w:val="heading 7"/>
-    <w:basedOn w:val="Standaard"/>
-    <w:next w:val="Standaard"/>
-    <w:link w:val="Kop7Char"/>
+    <w:basedOn w:val="Normal"/>
+    <w:next w:val="Normal"/>
+    <w:link w:val="Heading7Char"/>
     <w:uiPriority w:val="9"/>
     <w:semiHidden/>
     <w:unhideWhenUsed/>
@@ -3001,11 +3064,11 @@
       <w:color w:val="1F3763" w:themeColor="accent1" w:themeShade="7F"/>
     </w:rPr>
   </w:style>
-  <w:style w:type="paragraph" w:styleId="Kop8">
+  <w:style w:type="paragraph" w:styleId="Heading8">
     <w:name w:val="heading 8"/>
-    <w:basedOn w:val="Standaard"/>
-    <w:next w:val="Standaard"/>
-    <w:link w:val="Kop8Char"/>
+    <w:basedOn w:val="Normal"/>
+    <w:next w:val="Normal"/>
+    <w:link w:val="Heading8Char"/>
     <w:uiPriority w:val="9"/>
     <w:semiHidden/>
     <w:unhideWhenUsed/>
@@ -3024,11 +3087,11 @@
       <w:szCs w:val="21"/>
     </w:rPr>
   </w:style>
-  <w:style w:type="paragraph" w:styleId="Kop9">
+  <w:style w:type="paragraph" w:styleId="Heading9">
     <w:name w:val="heading 9"/>
-    <w:basedOn w:val="Standaard"/>
-    <w:next w:val="Standaard"/>
-    <w:link w:val="Kop9Char"/>
+    <w:basedOn w:val="Normal"/>
+    <w:next w:val="Normal"/>
+    <w:link w:val="Heading9Char"/>
     <w:uiPriority w:val="9"/>
     <w:semiHidden/>
     <w:unhideWhenUsed/>
@@ -3049,13 +3112,13 @@
       <w:szCs w:val="21"/>
     </w:rPr>
   </w:style>
-  <w:style w:type="character" w:default="1" w:styleId="Standaardalinea-lettertype">
+  <w:style w:type="character" w:default="1" w:styleId="DefaultParagraphFont">
     <w:name w:val="Default Paragraph Font"/>
     <w:uiPriority w:val="1"/>
     <w:semiHidden/>
     <w:unhideWhenUsed/>
   </w:style>
-  <w:style w:type="table" w:default="1" w:styleId="Standaardtabel">
+  <w:style w:type="table" w:default="1" w:styleId="TableNormal">
     <w:name w:val="Normal Table"/>
     <w:uiPriority w:val="99"/>
     <w:semiHidden/>
@@ -3070,7 +3133,7 @@
       </w:tblCellMar>
     </w:tblPr>
   </w:style>
-  <w:style w:type="numbering" w:default="1" w:styleId="Geenlijst">
+  <w:style w:type="numbering" w:default="1" w:styleId="NoList">
     <w:name w:val="No List"/>
     <w:uiPriority w:val="99"/>
     <w:semiHidden/>
@@ -3078,7 +3141,7 @@
   </w:style>
   <w:style w:type="character" w:styleId="Hyperlink">
     <w:name w:val="Hyperlink"/>
-    <w:basedOn w:val="Standaardalinea-lettertype"/>
+    <w:basedOn w:val="DefaultParagraphFont"/>
     <w:uiPriority w:val="99"/>
     <w:unhideWhenUsed/>
     <w:rsid w:val="007B7E43"/>
@@ -3087,9 +3150,9 @@
       <w:u w:val="single"/>
     </w:rPr>
   </w:style>
-  <w:style w:type="character" w:styleId="Onopgelostemelding">
+  <w:style w:type="character" w:styleId="UnresolvedMention">
     <w:name w:val="Unresolved Mention"/>
-    <w:basedOn w:val="Standaardalinea-lettertype"/>
+    <w:basedOn w:val="DefaultParagraphFont"/>
     <w:uiPriority w:val="99"/>
     <w:semiHidden/>
     <w:unhideWhenUsed/>
@@ -3099,9 +3162,9 @@
       <w:shd w:val="clear" w:color="auto" w:fill="E1DFDD"/>
     </w:rPr>
   </w:style>
-  <w:style w:type="paragraph" w:styleId="Lijstalinea">
+  <w:style w:type="paragraph" w:styleId="ListParagraph">
     <w:name w:val="List Paragraph"/>
-    <w:basedOn w:val="Standaard"/>
+    <w:basedOn w:val="Normal"/>
     <w:uiPriority w:val="34"/>
     <w:qFormat/>
     <w:rsid w:val="004B6E6F"/>
@@ -3110,11 +3173,11 @@
       <w:contextualSpacing/>
     </w:pPr>
   </w:style>
-  <w:style w:type="paragraph" w:styleId="Titel">
+  <w:style w:type="paragraph" w:styleId="Title">
     <w:name w:val="Title"/>
-    <w:basedOn w:val="Standaard"/>
-    <w:next w:val="Standaard"/>
-    <w:link w:val="TitelChar"/>
+    <w:basedOn w:val="Normal"/>
+    <w:next w:val="Normal"/>
+    <w:link w:val="TitleChar"/>
     <w:uiPriority w:val="10"/>
     <w:qFormat/>
     <w:rsid w:val="004B6E6F"/>
@@ -3129,10 +3192,10 @@
       <w:szCs w:val="56"/>
     </w:rPr>
   </w:style>
-  <w:style w:type="character" w:customStyle="1" w:styleId="TitelChar">
-    <w:name w:val="Titel Char"/>
-    <w:basedOn w:val="Standaardalinea-lettertype"/>
-    <w:link w:val="Titel"/>
+  <w:style w:type="character" w:customStyle="1" w:styleId="TitleChar">
+    <w:name w:val="Title Char"/>
+    <w:basedOn w:val="DefaultParagraphFont"/>
+    <w:link w:val="Title"/>
     <w:uiPriority w:val="10"/>
     <w:rsid w:val="004B6E6F"/>
     <w:rPr>
@@ -3143,10 +3206,10 @@
       <w:szCs w:val="56"/>
     </w:rPr>
   </w:style>
-  <w:style w:type="character" w:customStyle="1" w:styleId="Kop1Char">
-    <w:name w:val="Kop 1 Char"/>
-    <w:basedOn w:val="Standaardalinea-lettertype"/>
-    <w:link w:val="Kop1"/>
+  <w:style w:type="character" w:customStyle="1" w:styleId="Heading1Char">
+    <w:name w:val="Heading 1 Char"/>
+    <w:basedOn w:val="DefaultParagraphFont"/>
+    <w:link w:val="Heading1"/>
     <w:uiPriority w:val="9"/>
     <w:rsid w:val="004B32EC"/>
     <w:rPr>
@@ -3156,10 +3219,10 @@
       <w:szCs w:val="32"/>
     </w:rPr>
   </w:style>
-  <w:style w:type="character" w:customStyle="1" w:styleId="Kop2Char">
-    <w:name w:val="Kop 2 Char"/>
-    <w:basedOn w:val="Standaardalinea-lettertype"/>
-    <w:link w:val="Kop2"/>
+  <w:style w:type="character" w:customStyle="1" w:styleId="Heading2Char">
+    <w:name w:val="Heading 2 Char"/>
+    <w:basedOn w:val="DefaultParagraphFont"/>
+    <w:link w:val="Heading2"/>
     <w:uiPriority w:val="9"/>
     <w:rsid w:val="004B32EC"/>
     <w:rPr>
@@ -3169,10 +3232,10 @@
       <w:szCs w:val="26"/>
     </w:rPr>
   </w:style>
-  <w:style w:type="character" w:customStyle="1" w:styleId="Kop3Char">
-    <w:name w:val="Kop 3 Char"/>
-    <w:basedOn w:val="Standaardalinea-lettertype"/>
-    <w:link w:val="Kop3"/>
+  <w:style w:type="character" w:customStyle="1" w:styleId="Heading3Char">
+    <w:name w:val="Heading 3 Char"/>
+    <w:basedOn w:val="DefaultParagraphFont"/>
+    <w:link w:val="Heading3"/>
     <w:uiPriority w:val="9"/>
     <w:rsid w:val="00355415"/>
     <w:rPr>
@@ -3180,10 +3243,10 @@
       <w:color w:val="000000" w:themeColor="text1"/>
     </w:rPr>
   </w:style>
-  <w:style w:type="character" w:customStyle="1" w:styleId="Kop4Char">
-    <w:name w:val="Kop 4 Char"/>
-    <w:basedOn w:val="Standaardalinea-lettertype"/>
-    <w:link w:val="Kop4"/>
+  <w:style w:type="character" w:customStyle="1" w:styleId="Heading4Char">
+    <w:name w:val="Heading 4 Char"/>
+    <w:basedOn w:val="DefaultParagraphFont"/>
+    <w:link w:val="Heading4"/>
     <w:uiPriority w:val="9"/>
     <w:rsid w:val="00355415"/>
     <w:rPr>
@@ -3223,10 +3286,10 @@
       </w:numPr>
     </w:pPr>
   </w:style>
-  <w:style w:type="character" w:customStyle="1" w:styleId="Kop5Char">
-    <w:name w:val="Kop 5 Char"/>
-    <w:basedOn w:val="Standaardalinea-lettertype"/>
-    <w:link w:val="Kop5"/>
+  <w:style w:type="character" w:customStyle="1" w:styleId="Heading5Char">
+    <w:name w:val="Heading 5 Char"/>
+    <w:basedOn w:val="DefaultParagraphFont"/>
+    <w:link w:val="Heading5"/>
     <w:uiPriority w:val="9"/>
     <w:semiHidden/>
     <w:rsid w:val="004B32EC"/>
@@ -3235,10 +3298,10 @@
       <w:color w:val="2F5496" w:themeColor="accent1" w:themeShade="BF"/>
     </w:rPr>
   </w:style>
-  <w:style w:type="character" w:customStyle="1" w:styleId="Kop6Char">
-    <w:name w:val="Kop 6 Char"/>
-    <w:basedOn w:val="Standaardalinea-lettertype"/>
-    <w:link w:val="Kop6"/>
+  <w:style w:type="character" w:customStyle="1" w:styleId="Heading6Char">
+    <w:name w:val="Heading 6 Char"/>
+    <w:basedOn w:val="DefaultParagraphFont"/>
+    <w:link w:val="Heading6"/>
     <w:uiPriority w:val="9"/>
     <w:semiHidden/>
     <w:rsid w:val="004B32EC"/>
@@ -3247,10 +3310,10 @@
       <w:color w:val="1F3763" w:themeColor="accent1" w:themeShade="7F"/>
     </w:rPr>
   </w:style>
-  <w:style w:type="character" w:customStyle="1" w:styleId="Kop7Char">
-    <w:name w:val="Kop 7 Char"/>
-    <w:basedOn w:val="Standaardalinea-lettertype"/>
-    <w:link w:val="Kop7"/>
+  <w:style w:type="character" w:customStyle="1" w:styleId="Heading7Char">
+    <w:name w:val="Heading 7 Char"/>
+    <w:basedOn w:val="DefaultParagraphFont"/>
+    <w:link w:val="Heading7"/>
     <w:uiPriority w:val="9"/>
     <w:semiHidden/>
     <w:rsid w:val="004B32EC"/>
@@ -3261,10 +3324,10 @@
       <w:color w:val="1F3763" w:themeColor="accent1" w:themeShade="7F"/>
     </w:rPr>
   </w:style>
-  <w:style w:type="character" w:customStyle="1" w:styleId="Kop8Char">
-    <w:name w:val="Kop 8 Char"/>
-    <w:basedOn w:val="Standaardalinea-lettertype"/>
-    <w:link w:val="Kop8"/>
+  <w:style w:type="character" w:customStyle="1" w:styleId="Heading8Char">
+    <w:name w:val="Heading 8 Char"/>
+    <w:basedOn w:val="DefaultParagraphFont"/>
+    <w:link w:val="Heading8"/>
     <w:uiPriority w:val="9"/>
     <w:semiHidden/>
     <w:rsid w:val="004B32EC"/>
@@ -3275,10 +3338,10 @@
       <w:szCs w:val="21"/>
     </w:rPr>
   </w:style>
-  <w:style w:type="character" w:customStyle="1" w:styleId="Kop9Char">
-    <w:name w:val="Kop 9 Char"/>
-    <w:basedOn w:val="Standaardalinea-lettertype"/>
-    <w:link w:val="Kop9"/>
+  <w:style w:type="character" w:customStyle="1" w:styleId="Heading9Char">
+    <w:name w:val="Heading 9 Char"/>
+    <w:basedOn w:val="DefaultParagraphFont"/>
+    <w:link w:val="Heading9"/>
     <w:uiPriority w:val="9"/>
     <w:semiHidden/>
     <w:rsid w:val="004B32EC"/>
@@ -3301,9 +3364,9 @@
       </w:numPr>
     </w:pPr>
   </w:style>
-  <w:style w:type="table" w:styleId="Tabelraster">
+  <w:style w:type="table" w:styleId="TableGrid">
     <w:name w:val="Table Grid"/>
-    <w:basedOn w:val="Standaardtabel"/>
+    <w:basedOn w:val="TableNormal"/>
     <w:uiPriority w:val="39"/>
     <w:rsid w:val="00824E58"/>
     <w:tblPr>
